--- a/2. Linux系统/1. Linux管理/12. 系统性能/0. 通用性能分析工具.docx
+++ b/2. Linux系统/1. Linux管理/12. 系统性能/0. 通用性能分析工具.docx
@@ -81,7 +81,7 @@
                     </pic:cNvPicPr>
                   </pic:nvPicPr>
                   <pic:blipFill>
-                    <a:blip r:embed="rId4"/>
+                    <a:blip r:embed="rId6"/>
                     <a:stretch>
                       <a:fillRect/>
                     </a:stretch>
@@ -125,7 +125,7 @@
                     </pic:cNvPicPr>
                   </pic:nvPicPr>
                   <pic:blipFill>
-                    <a:blip r:embed="rId5"/>
+                    <a:blip r:embed="rId7"/>
                     <a:stretch>
                       <a:fillRect/>
                     </a:stretch>
@@ -161,7 +161,6 @@
           <w:lang w:val="en-US" w:eastAsia="zh-CN"/>
         </w:rPr>
       </w:pPr>
-      <w:bookmarkStart w:id="0" w:name="_GoBack"/>
       <w:r>
         <w:rPr>
           <w:rFonts w:hint="eastAsia"/>
@@ -172,7 +171,6 @@
         <w:t>使用方式：</w:t>
       </w:r>
     </w:p>
-    <w:bookmarkEnd w:id="0"/>
     <w:p>
       <w:pPr>
         <w:ind w:firstLine="420" w:firstLineChars="0"/>
@@ -1892,7 +1890,7 @@
       </w:r>
       <w:r>
         <w:rPr>
-          <w:rStyle w:val="8"/>
+          <w:rStyle w:val="10"/>
           <w:rFonts w:hint="eastAsia"/>
           <w:lang w:val="en-US" w:eastAsia="zh-CN"/>
         </w:rPr>
@@ -2001,7 +1999,7 @@
       </w:r>
       <w:r>
         <w:rPr>
-          <w:rStyle w:val="8"/>
+          <w:rStyle w:val="10"/>
           <w:rFonts w:hint="eastAsia"/>
           <w:lang w:val="en-US" w:eastAsia="zh-CN"/>
         </w:rPr>
@@ -2069,7 +2067,7 @@
       </w:r>
       <w:r>
         <w:rPr>
-          <w:rStyle w:val="8"/>
+          <w:rStyle w:val="10"/>
           <w:rFonts w:hint="eastAsia"/>
           <w:lang w:val="en-US" w:eastAsia="zh-CN"/>
         </w:rPr>
@@ -2137,7 +2135,7 @@
       </w:r>
       <w:r>
         <w:rPr>
-          <w:rStyle w:val="8"/>
+          <w:rStyle w:val="10"/>
           <w:rFonts w:hint="eastAsia"/>
           <w:lang w:val="en-US" w:eastAsia="zh-CN"/>
         </w:rPr>
@@ -2221,7 +2219,7 @@
       </w:r>
       <w:r>
         <w:rPr>
-          <w:rStyle w:val="8"/>
+          <w:rStyle w:val="10"/>
           <w:rFonts w:hint="eastAsia"/>
           <w:lang w:val="en-US" w:eastAsia="zh-CN"/>
         </w:rPr>
@@ -2289,7 +2287,7 @@
       </w:r>
       <w:r>
         <w:rPr>
-          <w:rStyle w:val="8"/>
+          <w:rStyle w:val="10"/>
           <w:rFonts w:hint="eastAsia"/>
           <w:lang w:val="en-US" w:eastAsia="zh-CN"/>
         </w:rPr>
@@ -2398,7 +2396,7 @@
                     </pic:cNvPicPr>
                   </pic:nvPicPr>
                   <pic:blipFill>
-                    <a:blip r:embed="rId6"/>
+                    <a:blip r:embed="rId8"/>
                     <a:stretch>
                       <a:fillRect/>
                     </a:stretch>
@@ -2534,7 +2532,7 @@
                     </pic:cNvPicPr>
                   </pic:nvPicPr>
                   <pic:blipFill>
-                    <a:blip r:embed="rId7"/>
+                    <a:blip r:embed="rId9"/>
                     <a:stretch>
                       <a:fillRect/>
                     </a:stretch>
@@ -2581,138 +2579,6 @@
                 <pic:pic xmlns:pic="http://schemas.openxmlformats.org/drawingml/2006/picture">
                   <pic:nvPicPr>
                     <pic:cNvPr id="5" name="图片 5" descr="ee236bf7d53f3348aec55fd58376f69"/>
-                    <pic:cNvPicPr>
-                      <a:picLocks noChangeAspect="1"/>
-                    </pic:cNvPicPr>
-                  </pic:nvPicPr>
-                  <pic:blipFill>
-                    <a:blip r:embed="rId8"/>
-                    <a:stretch>
-                      <a:fillRect/>
-                    </a:stretch>
-                  </pic:blipFill>
-                  <pic:spPr>
-                    <a:xfrm>
-                      <a:off x="0" y="0"/>
-                      <a:ext cx="5271770" cy="3325495"/>
-                    </a:xfrm>
-                    <a:prstGeom prst="rect">
-                      <a:avLst/>
-                    </a:prstGeom>
-                  </pic:spPr>
-                </pic:pic>
-              </a:graphicData>
-            </a:graphic>
-          </wp:inline>
-        </w:drawing>
-      </w:r>
-    </w:p>
-    <w:p>
-      <w:pPr>
-        <w:pStyle w:val="2"/>
-        <w:rPr>
-          <w:rFonts w:hint="eastAsia"/>
-          <w:lang w:val="en-US" w:eastAsia="zh-CN"/>
-        </w:rPr>
-      </w:pPr>
-      <w:r>
-        <w:rPr>
-          <w:rFonts w:hint="eastAsia"/>
-          <w:lang w:val="en-US" w:eastAsia="zh-CN"/>
-        </w:rPr>
-        <w:t>性能调优工具</w:t>
-      </w:r>
-    </w:p>
-    <w:p>
-      <w:pPr>
-        <w:jc w:val="center"/>
-        <w:rPr>
-          <w:rFonts w:hint="eastAsia"/>
-          <w:lang w:val="en-US" w:eastAsia="zh-CN"/>
-        </w:rPr>
-      </w:pPr>
-      <w:r>
-        <w:rPr>
-          <w:rFonts w:hint="eastAsia"/>
-          <w:lang w:val="en-US" w:eastAsia="zh-CN"/>
-        </w:rPr>
-        <w:drawing>
-          <wp:inline distT="0" distB="0" distL="114300" distR="114300">
-            <wp:extent cx="5271770" cy="3308350"/>
-            <wp:effectExtent l="0" t="0" r="5080" b="6350"/>
-            <wp:docPr id="6" name="图片 6" descr="e2958ce0f7aa74789e57e1a155dfc3b"/>
-            <wp:cNvGraphicFramePr>
-              <a:graphicFrameLocks xmlns:a="http://schemas.openxmlformats.org/drawingml/2006/main" noChangeAspect="1"/>
-            </wp:cNvGraphicFramePr>
-            <a:graphic xmlns:a="http://schemas.openxmlformats.org/drawingml/2006/main">
-              <a:graphicData uri="http://schemas.openxmlformats.org/drawingml/2006/picture">
-                <pic:pic xmlns:pic="http://schemas.openxmlformats.org/drawingml/2006/picture">
-                  <pic:nvPicPr>
-                    <pic:cNvPr id="6" name="图片 6" descr="e2958ce0f7aa74789e57e1a155dfc3b"/>
-                    <pic:cNvPicPr>
-                      <a:picLocks noChangeAspect="1"/>
-                    </pic:cNvPicPr>
-                  </pic:nvPicPr>
-                  <pic:blipFill>
-                    <a:blip r:embed="rId9"/>
-                    <a:stretch>
-                      <a:fillRect/>
-                    </a:stretch>
-                  </pic:blipFill>
-                  <pic:spPr>
-                    <a:xfrm>
-                      <a:off x="0" y="0"/>
-                      <a:ext cx="5271770" cy="3308350"/>
-                    </a:xfrm>
-                    <a:prstGeom prst="rect">
-                      <a:avLst/>
-                    </a:prstGeom>
-                  </pic:spPr>
-                </pic:pic>
-              </a:graphicData>
-            </a:graphic>
-          </wp:inline>
-        </w:drawing>
-      </w:r>
-    </w:p>
-    <w:p>
-      <w:pPr>
-        <w:pStyle w:val="2"/>
-        <w:rPr>
-          <w:rFonts w:hint="eastAsia"/>
-          <w:lang w:val="en-US" w:eastAsia="zh-CN"/>
-        </w:rPr>
-      </w:pPr>
-      <w:r>
-        <w:t>性能观测工具</w:t>
-      </w:r>
-    </w:p>
-    <w:p>
-      <w:pPr>
-        <w:jc w:val="center"/>
-        <w:rPr>
-          <w:rFonts w:hint="eastAsia"/>
-          <w:lang w:val="en-US" w:eastAsia="zh-CN"/>
-        </w:rPr>
-      </w:pPr>
-      <w:r>
-        <w:rPr>
-          <w:rFonts w:hint="eastAsia"/>
-          <w:lang w:val="en-US" w:eastAsia="zh-CN"/>
-        </w:rPr>
-        <w:drawing>
-          <wp:inline distT="0" distB="0" distL="114300" distR="114300">
-            <wp:extent cx="5271770" cy="3325495"/>
-            <wp:effectExtent l="0" t="0" r="5080" b="8255"/>
-            <wp:docPr id="7" name="图片 7" descr="a37effacd63af48e9f180cdc6c42742"/>
-            <wp:cNvGraphicFramePr>
-              <a:graphicFrameLocks xmlns:a="http://schemas.openxmlformats.org/drawingml/2006/main" noChangeAspect="1"/>
-            </wp:cNvGraphicFramePr>
-            <a:graphic xmlns:a="http://schemas.openxmlformats.org/drawingml/2006/main">
-              <a:graphicData uri="http://schemas.openxmlformats.org/drawingml/2006/picture">
-                <pic:pic xmlns:pic="http://schemas.openxmlformats.org/drawingml/2006/picture">
-                  <pic:nvPicPr>
-                    <pic:cNvPr id="7" name="图片 7" descr="a37effacd63af48e9f180cdc6c42742"/>
                     <pic:cNvPicPr>
                       <a:picLocks noChangeAspect="1"/>
                     </pic:cNvPicPr>
@@ -2741,6 +2607,138 @@
     </w:p>
     <w:p>
       <w:pPr>
+        <w:pStyle w:val="2"/>
+        <w:rPr>
+          <w:rFonts w:hint="eastAsia"/>
+          <w:lang w:val="en-US" w:eastAsia="zh-CN"/>
+        </w:rPr>
+      </w:pPr>
+      <w:r>
+        <w:rPr>
+          <w:rFonts w:hint="eastAsia"/>
+          <w:lang w:val="en-US" w:eastAsia="zh-CN"/>
+        </w:rPr>
+        <w:t>性能调优工具</w:t>
+      </w:r>
+    </w:p>
+    <w:p>
+      <w:pPr>
+        <w:jc w:val="center"/>
+        <w:rPr>
+          <w:rFonts w:hint="eastAsia"/>
+          <w:lang w:val="en-US" w:eastAsia="zh-CN"/>
+        </w:rPr>
+      </w:pPr>
+      <w:r>
+        <w:rPr>
+          <w:rFonts w:hint="eastAsia"/>
+          <w:lang w:val="en-US" w:eastAsia="zh-CN"/>
+        </w:rPr>
+        <w:drawing>
+          <wp:inline distT="0" distB="0" distL="114300" distR="114300">
+            <wp:extent cx="5271770" cy="3308350"/>
+            <wp:effectExtent l="0" t="0" r="5080" b="6350"/>
+            <wp:docPr id="6" name="图片 6" descr="e2958ce0f7aa74789e57e1a155dfc3b"/>
+            <wp:cNvGraphicFramePr>
+              <a:graphicFrameLocks xmlns:a="http://schemas.openxmlformats.org/drawingml/2006/main" noChangeAspect="1"/>
+            </wp:cNvGraphicFramePr>
+            <a:graphic xmlns:a="http://schemas.openxmlformats.org/drawingml/2006/main">
+              <a:graphicData uri="http://schemas.openxmlformats.org/drawingml/2006/picture">
+                <pic:pic xmlns:pic="http://schemas.openxmlformats.org/drawingml/2006/picture">
+                  <pic:nvPicPr>
+                    <pic:cNvPr id="6" name="图片 6" descr="e2958ce0f7aa74789e57e1a155dfc3b"/>
+                    <pic:cNvPicPr>
+                      <a:picLocks noChangeAspect="1"/>
+                    </pic:cNvPicPr>
+                  </pic:nvPicPr>
+                  <pic:blipFill>
+                    <a:blip r:embed="rId11"/>
+                    <a:stretch>
+                      <a:fillRect/>
+                    </a:stretch>
+                  </pic:blipFill>
+                  <pic:spPr>
+                    <a:xfrm>
+                      <a:off x="0" y="0"/>
+                      <a:ext cx="5271770" cy="3308350"/>
+                    </a:xfrm>
+                    <a:prstGeom prst="rect">
+                      <a:avLst/>
+                    </a:prstGeom>
+                  </pic:spPr>
+                </pic:pic>
+              </a:graphicData>
+            </a:graphic>
+          </wp:inline>
+        </w:drawing>
+      </w:r>
+    </w:p>
+    <w:p>
+      <w:pPr>
+        <w:pStyle w:val="2"/>
+        <w:rPr>
+          <w:rFonts w:hint="eastAsia"/>
+          <w:lang w:val="en-US" w:eastAsia="zh-CN"/>
+        </w:rPr>
+      </w:pPr>
+      <w:r>
+        <w:t>性能观测工具</w:t>
+      </w:r>
+    </w:p>
+    <w:p>
+      <w:pPr>
+        <w:jc w:val="center"/>
+        <w:rPr>
+          <w:rFonts w:hint="eastAsia"/>
+          <w:lang w:val="en-US" w:eastAsia="zh-CN"/>
+        </w:rPr>
+      </w:pPr>
+      <w:r>
+        <w:rPr>
+          <w:rFonts w:hint="eastAsia"/>
+          <w:lang w:val="en-US" w:eastAsia="zh-CN"/>
+        </w:rPr>
+        <w:drawing>
+          <wp:inline distT="0" distB="0" distL="114300" distR="114300">
+            <wp:extent cx="5271770" cy="3325495"/>
+            <wp:effectExtent l="0" t="0" r="5080" b="8255"/>
+            <wp:docPr id="7" name="图片 7" descr="a37effacd63af48e9f180cdc6c42742"/>
+            <wp:cNvGraphicFramePr>
+              <a:graphicFrameLocks xmlns:a="http://schemas.openxmlformats.org/drawingml/2006/main" noChangeAspect="1"/>
+            </wp:cNvGraphicFramePr>
+            <a:graphic xmlns:a="http://schemas.openxmlformats.org/drawingml/2006/main">
+              <a:graphicData uri="http://schemas.openxmlformats.org/drawingml/2006/picture">
+                <pic:pic xmlns:pic="http://schemas.openxmlformats.org/drawingml/2006/picture">
+                  <pic:nvPicPr>
+                    <pic:cNvPr id="7" name="图片 7" descr="a37effacd63af48e9f180cdc6c42742"/>
+                    <pic:cNvPicPr>
+                      <a:picLocks noChangeAspect="1"/>
+                    </pic:cNvPicPr>
+                  </pic:nvPicPr>
+                  <pic:blipFill>
+                    <a:blip r:embed="rId12"/>
+                    <a:stretch>
+                      <a:fillRect/>
+                    </a:stretch>
+                  </pic:blipFill>
+                  <pic:spPr>
+                    <a:xfrm>
+                      <a:off x="0" y="0"/>
+                      <a:ext cx="5271770" cy="3325495"/>
+                    </a:xfrm>
+                    <a:prstGeom prst="rect">
+                      <a:avLst/>
+                    </a:prstGeom>
+                  </pic:spPr>
+                </pic:pic>
+              </a:graphicData>
+            </a:graphic>
+          </wp:inline>
+        </w:drawing>
+      </w:r>
+    </w:p>
+    <w:p>
+      <w:pPr>
         <w:ind w:firstLine="420" w:firstLineChars="0"/>
         <w:jc w:val="both"/>
         <w:rPr>
@@ -3276,15 +3274,6 @@
         </w:rPr>
         <w:t>网络宽带</w:t>
       </w:r>
-    </w:p>
-    <w:p>
-      <w:pPr>
-        <w:ind w:firstLine="420" w:firstLineChars="0"/>
-        <w:rPr>
-          <w:rFonts w:hint="eastAsia"/>
-          <w:lang w:val="en-US" w:eastAsia="zh-CN"/>
-        </w:rPr>
-      </w:pPr>
     </w:p>
     <w:p>
       <w:pPr>
@@ -3474,6 +3463,8 @@
           <w:lang w:val="en-US" w:eastAsia="zh-CN"/>
         </w:rPr>
       </w:pPr>
+      <w:bookmarkStart w:id="0" w:name="_GoBack"/>
+      <w:bookmarkEnd w:id="0"/>
       <w:r>
         <w:rPr>
           <w:rFonts w:hint="eastAsia"/>
@@ -3860,14 +3851,65 @@
 </w:document>
 </file>
 
+<file path=word/endnotes.xml><?xml version="1.0" encoding="utf-8"?>
+<w:endnotes xmlns:wpc="http://schemas.microsoft.com/office/word/2010/wordprocessingCanvas" xmlns:mc="http://schemas.openxmlformats.org/markup-compatibility/2006" xmlns:o="urn:schemas-microsoft-com:office:office" xmlns:r="http://schemas.openxmlformats.org/officeDocument/2006/relationships" xmlns:m="http://schemas.openxmlformats.org/officeDocument/2006/math" xmlns:v="urn:schemas-microsoft-com:vml" xmlns:wp14="http://schemas.microsoft.com/office/word/2010/wordprocessingDrawing" xmlns:wp="http://schemas.openxmlformats.org/drawingml/2006/wordprocessingDrawing" xmlns:w="http://schemas.openxmlformats.org/wordprocessingml/2006/main" xmlns:w14="http://schemas.microsoft.com/office/word/2010/wordml" xmlns:w15="http://schemas.microsoft.com/office/word/2012/wordml" xmlns:w10="urn:schemas-microsoft-com:office:word" xmlns:wpg="http://schemas.microsoft.com/office/word/2010/wordprocessingGroup" xmlns:wpi="http://schemas.microsoft.com/office/word/2010/wordprocessingInk" xmlns:wne="http://schemas.microsoft.com/office/word/2006/wordml" xmlns:wps="http://schemas.microsoft.com/office/word/2010/wordprocessingShape" xmlns:wpsCustomData="http://www.wps.cn/officeDocument/2013/wpsCustomData" mc:Ignorable="w14 w15 wp14">
+  <w:endnote w:type="separator" w:id="0">
+    <w:p>
+      <w:pPr>
+        <w:spacing w:line="240" w:lineRule="auto"/>
+      </w:pPr>
+      <w:r>
+        <w:separator/>
+      </w:r>
+    </w:p>
+  </w:endnote>
+  <w:endnote w:type="continuationSeparator" w:id="1">
+    <w:p>
+      <w:pPr>
+        <w:spacing w:line="240" w:lineRule="auto"/>
+      </w:pPr>
+      <w:r>
+        <w:continuationSeparator/>
+      </w:r>
+    </w:p>
+  </w:endnote>
+</w:endnotes>
+</file>
+
+<file path=word/footnotes.xml><?xml version="1.0" encoding="utf-8"?>
+<w:footnotes xmlns:wpc="http://schemas.microsoft.com/office/word/2010/wordprocessingCanvas" xmlns:mc="http://schemas.openxmlformats.org/markup-compatibility/2006" xmlns:o="urn:schemas-microsoft-com:office:office" xmlns:r="http://schemas.openxmlformats.org/officeDocument/2006/relationships" xmlns:m="http://schemas.openxmlformats.org/officeDocument/2006/math" xmlns:v="urn:schemas-microsoft-com:vml" xmlns:wp14="http://schemas.microsoft.com/office/word/2010/wordprocessingDrawing" xmlns:wp="http://schemas.openxmlformats.org/drawingml/2006/wordprocessingDrawing" xmlns:w="http://schemas.openxmlformats.org/wordprocessingml/2006/main" xmlns:w14="http://schemas.microsoft.com/office/word/2010/wordml" xmlns:w15="http://schemas.microsoft.com/office/word/2012/wordml" xmlns:w10="urn:schemas-microsoft-com:office:word" xmlns:wpg="http://schemas.microsoft.com/office/word/2010/wordprocessingGroup" xmlns:wpi="http://schemas.microsoft.com/office/word/2010/wordprocessingInk" xmlns:wne="http://schemas.microsoft.com/office/word/2006/wordml" xmlns:wps="http://schemas.microsoft.com/office/word/2010/wordprocessingShape" xmlns:wpsCustomData="http://www.wps.cn/officeDocument/2013/wpsCustomData" mc:Ignorable="w14 w15 wp14">
+  <w:footnote w:type="separator" w:id="0">
+    <w:p>
+      <w:pPr>
+        <w:spacing w:line="240" w:lineRule="auto"/>
+      </w:pPr>
+      <w:r>
+        <w:separator/>
+      </w:r>
+    </w:p>
+  </w:footnote>
+  <w:footnote w:type="continuationSeparator" w:id="1">
+    <w:p>
+      <w:pPr>
+        <w:spacing w:line="240" w:lineRule="auto"/>
+      </w:pPr>
+      <w:r>
+        <w:continuationSeparator/>
+      </w:r>
+    </w:p>
+  </w:footnote>
+</w:footnotes>
+</file>
+
 <file path=word/styles.xml><?xml version="1.0" encoding="utf-8"?>
-<w:styles xmlns:mc="http://schemas.openxmlformats.org/markup-compatibility/2006" xmlns:o="urn:schemas-microsoft-com:office:office" xmlns:r="http://schemas.openxmlformats.org/officeDocument/2006/relationships" xmlns:m="http://schemas.openxmlformats.org/officeDocument/2006/math" xmlns:v="urn:schemas-microsoft-com:vml" xmlns:w="http://schemas.openxmlformats.org/wordprocessingml/2006/main" xmlns:w14="http://schemas.microsoft.com/office/word/2010/wordml" xmlns:w10="urn:schemas-microsoft-com:office:word" xmlns:sl="http://schemas.openxmlformats.org/schemaLibrary/2006/main" mc:Ignorable="w14">
+<w:styles xmlns:mc="http://schemas.openxmlformats.org/markup-compatibility/2006" xmlns:o="urn:schemas-microsoft-com:office:office" xmlns:r="http://schemas.openxmlformats.org/officeDocument/2006/relationships" xmlns:m="http://schemas.openxmlformats.org/officeDocument/2006/math" xmlns:v="urn:schemas-microsoft-com:vml" xmlns:w="http://schemas.openxmlformats.org/wordprocessingml/2006/main" xmlns:w14="http://schemas.microsoft.com/office/word/2010/wordml" xmlns:w10="urn:schemas-microsoft-com:office:word" xmlns:sl="http://schemas.openxmlformats.org/schemaLibrary/2006/main" xmlns:wpsCustomData="http://www.wps.cn/officeDocument/2013/wpsCustomData" mc:Ignorable="w14">
   <w:docDefaults>
     <w:rPrDefault>
       <w:rPr>
         <w:rFonts w:ascii="Times New Roman" w:hAnsi="Times New Roman" w:eastAsia="宋体" w:cs="Times New Roman"/>
       </w:rPr>
     </w:rPrDefault>
+    <w:pPrDefault/>
   </w:docDefaults>
   <w:latentStyles w:count="260" w:defQFormat="0" w:defUnhideWhenUsed="1" w:defSemiHidden="1" w:defUIPriority="99" w:defLockedState="0">
     <w:lsdException w:qFormat="1" w:unhideWhenUsed="0" w:uiPriority="0" w:semiHidden="0" w:name="Normal"/>
@@ -4226,18 +4268,17 @@
       <w:sz w:val="24"/>
     </w:rPr>
   </w:style>
-  <w:style w:type="character" w:default="1" w:styleId="7">
+  <w:style w:type="character" w:default="1" w:styleId="9">
     <w:name w:val="Default Paragraph Font"/>
     <w:semiHidden/>
     <w:uiPriority w:val="0"/>
   </w:style>
-  <w:style w:type="table" w:default="1" w:styleId="9">
+  <w:style w:type="table" w:default="1" w:styleId="7">
     <w:name w:val="Normal Table"/>
     <w:semiHidden/>
     <w:qFormat/>
     <w:uiPriority w:val="0"/>
     <w:tblPr>
-      <w:tblLayout w:type="fixed"/>
       <w:tblCellMar>
         <w:top w:w="0" w:type="dxa"/>
         <w:left w:w="108" w:type="dxa"/>
@@ -4246,18 +4287,9 @@
       </w:tblCellMar>
     </w:tblPr>
   </w:style>
-  <w:style w:type="character" w:styleId="8">
-    <w:name w:val="Hyperlink"/>
+  <w:style w:type="table" w:styleId="8">
+    <w:name w:val="Table Grid"/>
     <w:basedOn w:val="7"/>
-    <w:uiPriority w:val="0"/>
-    <w:rPr>
-      <w:color w:val="0000FF"/>
-      <w:u w:val="single"/>
-    </w:rPr>
-  </w:style>
-  <w:style w:type="table" w:styleId="10">
-    <w:name w:val="Table Grid"/>
-    <w:basedOn w:val="9"/>
     <w:qFormat/>
     <w:uiPriority w:val="0"/>
     <w:pPr>
@@ -4273,11 +4305,16 @@
         <w:insideH w:val="single" w:color="auto" w:sz="4" w:space="0"/>
         <w:insideV w:val="single" w:color="auto" w:sz="4" w:space="0"/>
       </w:tblBorders>
-      <w:tblLayout w:type="fixed"/>
     </w:tblPr>
-    <w:tcPr>
-      <w:textDirection w:val="lrTb"/>
-    </w:tcPr>
+  </w:style>
+  <w:style w:type="character" w:styleId="10">
+    <w:name w:val="Hyperlink"/>
+    <w:basedOn w:val="9"/>
+    <w:uiPriority w:val="0"/>
+    <w:rPr>
+      <w:color w:val="0000FF"/>
+      <w:u w:val="single"/>
+    </w:rPr>
   </w:style>
   <w:style w:type="paragraph" w:customStyle="1" w:styleId="11">
     <w:name w:val="标题4"/>
@@ -4547,7 +4584,6 @@
     </a:fmtScheme>
   </a:themeElements>
   <a:objectDefaults/>
-  <a:extraClrSchemeLst/>
 </a:theme>
 </file>
 

--- a/2. Linux系统/1. Linux管理/12. 系统性能/0. 通用性能分析工具.docx
+++ b/2. Linux系统/1. Linux管理/12. 系统性能/0. 通用性能分析工具.docx
@@ -1926,6 +1926,211 @@
           <w:rFonts w:hint="eastAsia"/>
           <w:lang w:val="en-US" w:eastAsia="zh-CN"/>
         </w:rPr>
+        <w:t>持续监控工具</w:t>
+      </w:r>
+    </w:p>
+    <w:p>
+      <w:pPr>
+        <w:pStyle w:val="3"/>
+        <w:bidi w:val="0"/>
+        <w:rPr>
+          <w:rFonts w:hint="eastAsia"/>
+          <w:lang w:val="en-US" w:eastAsia="zh-CN"/>
+        </w:rPr>
+      </w:pPr>
+      <w:r>
+        <w:rPr>
+          <w:rFonts w:hint="eastAsia"/>
+          <w:lang w:val="en-US" w:eastAsia="zh-CN"/>
+        </w:rPr>
+        <w:t>watch</w:t>
+      </w:r>
+    </w:p>
+    <w:p>
+      <w:pPr>
+        <w:ind w:firstLine="420" w:firstLineChars="0"/>
+        <w:rPr>
+          <w:rFonts w:hint="default"/>
+          <w:lang w:val="en-US" w:eastAsia="zh-CN"/>
+        </w:rPr>
+      </w:pPr>
+      <w:r>
+        <w:rPr>
+          <w:rFonts w:hint="eastAsia"/>
+          <w:lang w:val="en-US" w:eastAsia="zh-CN"/>
+        </w:rPr>
+        <w:t>持续监控：watch -n 1 “命令”</w:t>
+      </w:r>
+    </w:p>
+    <w:p>
+      <w:pPr>
+        <w:pStyle w:val="3"/>
+        <w:bidi w:val="0"/>
+        <w:rPr>
+          <w:rFonts w:hint="eastAsia"/>
+          <w:lang w:val="en-US" w:eastAsia="zh-CN"/>
+        </w:rPr>
+      </w:pPr>
+      <w:r>
+        <w:rPr>
+          <w:rFonts w:hint="eastAsia"/>
+          <w:lang w:val="en-US" w:eastAsia="zh-CN"/>
+        </w:rPr>
+        <w:t>nohup</w:t>
+      </w:r>
+    </w:p>
+    <w:p>
+      <w:pPr>
+        <w:ind w:firstLine="420" w:firstLineChars="0"/>
+        <w:rPr>
+          <w:rFonts w:hint="eastAsia"/>
+          <w:lang w:val="en-US" w:eastAsia="zh-CN"/>
+        </w:rPr>
+      </w:pPr>
+      <w:r>
+        <w:rPr>
+          <w:rFonts w:hint="eastAsia"/>
+          <w:lang w:val="en-US" w:eastAsia="zh-CN"/>
+        </w:rPr>
+        <w:t>nohup command [参数] [&amp;]</w:t>
+      </w:r>
+    </w:p>
+    <w:p>
+      <w:pPr>
+        <w:ind w:firstLine="420" w:firstLineChars="0"/>
+        <w:rPr>
+          <w:rFonts w:hint="eastAsia"/>
+          <w:lang w:val="en-US" w:eastAsia="zh-CN"/>
+        </w:rPr>
+      </w:pPr>
+      <w:r>
+        <w:rPr>
+          <w:rFonts w:hint="eastAsia"/>
+          <w:lang w:val="en-US" w:eastAsia="zh-CN"/>
+        </w:rPr>
+        <w:t>后台运行vmstate 2 200，并将结果重定向到mynohup.file文件中：</w:t>
+      </w:r>
+    </w:p>
+    <w:p>
+      <w:pPr>
+        <w:ind w:firstLine="420" w:firstLineChars="0"/>
+        <w:rPr>
+          <w:rFonts w:hint="eastAsia"/>
+          <w:lang w:val="en-US" w:eastAsia="zh-CN"/>
+        </w:rPr>
+      </w:pPr>
+      <w:r>
+        <w:rPr>
+          <w:rFonts w:hint="eastAsia"/>
+          <w:lang w:val="en-US" w:eastAsia="zh-CN"/>
+        </w:rPr>
+        <w:t>nohup vmstate 2 200 &gt; mynohup.file 2&gt;&amp;1 &amp;</w:t>
+      </w:r>
+    </w:p>
+    <w:p>
+      <w:pPr>
+        <w:ind w:firstLine="420" w:firstLineChars="0"/>
+        <w:rPr>
+          <w:rFonts w:hint="eastAsia"/>
+          <w:lang w:val="en-US" w:eastAsia="zh-CN"/>
+        </w:rPr>
+      </w:pPr>
+      <w:r>
+        <w:rPr>
+          <w:rFonts w:hint="eastAsia"/>
+          <w:lang w:val="en-US" w:eastAsia="zh-CN"/>
+        </w:rPr>
+        <w:t>使用jobs查看当前任务：jobs</w:t>
+      </w:r>
+    </w:p>
+    <w:p>
+      <w:pPr>
+        <w:ind w:firstLine="420" w:firstLineChars="0"/>
+        <w:rPr>
+          <w:rFonts w:hint="eastAsia"/>
+          <w:lang w:val="en-US" w:eastAsia="zh-CN"/>
+        </w:rPr>
+      </w:pPr>
+      <w:r>
+        <w:rPr>
+          <w:rFonts w:hint="eastAsia"/>
+          <w:lang w:val="en-US" w:eastAsia="zh-CN"/>
+        </w:rPr>
+        <w:t>将后台运行的任务拿到前台运行：fg %jobsnuber</w:t>
+      </w:r>
+    </w:p>
+    <w:p>
+      <w:pPr>
+        <w:ind w:firstLine="420" w:firstLineChars="0"/>
+        <w:rPr>
+          <w:rFonts w:hint="eastAsia"/>
+          <w:lang w:val="en-US" w:eastAsia="zh-CN"/>
+        </w:rPr>
+      </w:pPr>
+      <w:r>
+        <w:rPr>
+          <w:rFonts w:hint="eastAsia"/>
+          <w:lang w:val="en-US" w:eastAsia="zh-CN"/>
+        </w:rPr>
+        <w:t>Ctrl+C退出</w:t>
+      </w:r>
+    </w:p>
+    <w:p>
+      <w:pPr>
+        <w:ind w:firstLine="420" w:firstLineChars="0"/>
+        <w:rPr>
+          <w:rFonts w:hint="eastAsia"/>
+          <w:lang w:val="en-US" w:eastAsia="zh-CN"/>
+        </w:rPr>
+      </w:pPr>
+      <w:r>
+        <w:rPr>
+          <w:rFonts w:hint="eastAsia"/>
+          <w:lang w:val="en-US" w:eastAsia="zh-CN"/>
+        </w:rPr>
+        <w:t>Ctrl+Z暂停</w:t>
+      </w:r>
+    </w:p>
+    <w:p>
+      <w:pPr>
+        <w:ind w:firstLine="420" w:firstLineChars="0"/>
+        <w:rPr>
+          <w:rFonts w:hint="eastAsia"/>
+          <w:lang w:val="en-US" w:eastAsia="zh-CN"/>
+        </w:rPr>
+      </w:pPr>
+      <w:r>
+        <w:rPr>
+          <w:rFonts w:hint="eastAsia"/>
+          <w:lang w:val="en-US" w:eastAsia="zh-CN"/>
+        </w:rPr>
+        <w:t>恢复运行挂起的任务：bg %jobsnumber</w:t>
+      </w:r>
+    </w:p>
+    <w:p>
+      <w:pPr>
+        <w:ind w:firstLine="420" w:firstLineChars="0"/>
+        <w:rPr>
+          <w:rFonts w:hint="default"/>
+          <w:lang w:val="en-US" w:eastAsia="zh-CN"/>
+        </w:rPr>
+      </w:pPr>
+      <w:bookmarkStart w:id="0" w:name="_GoBack"/>
+      <w:bookmarkEnd w:id="0"/>
+    </w:p>
+    <w:p>
+      <w:pPr>
+        <w:pStyle w:val="2"/>
+        <w:rPr>
+          <w:rFonts w:hint="eastAsia"/>
+          <w:lang w:val="en-US" w:eastAsia="zh-CN"/>
+        </w:rPr>
+      </w:pPr>
+      <w:r>
+        <w:rPr>
+          <w:rFonts w:hint="eastAsia"/>
+          <w:lang w:val="en-US" w:eastAsia="zh-CN"/>
+        </w:rPr>
         <w:t>性能测试工具</w:t>
       </w:r>
     </w:p>
@@ -3463,8 +3668,6 @@
           <w:lang w:val="en-US" w:eastAsia="zh-CN"/>
         </w:rPr>
       </w:pPr>
-      <w:bookmarkStart w:id="0" w:name="_GoBack"/>
-      <w:bookmarkEnd w:id="0"/>
       <w:r>
         <w:rPr>
           <w:rFonts w:hint="eastAsia"/>
@@ -3977,7 +4180,7 @@
     <w:lsdException w:qFormat="1" w:unhideWhenUsed="0" w:uiPriority="0" w:semiHidden="0" w:name="Title"/>
     <w:lsdException w:unhideWhenUsed="0" w:uiPriority="0" w:semiHidden="0" w:name="Closing"/>
     <w:lsdException w:unhideWhenUsed="0" w:uiPriority="0" w:semiHidden="0" w:name="Signature"/>
-    <w:lsdException w:unhideWhenUsed="0" w:uiPriority="0" w:name="Default Paragraph Font"/>
+    <w:lsdException w:qFormat="1" w:unhideWhenUsed="0" w:uiPriority="0" w:name="Default Paragraph Font"/>
     <w:lsdException w:unhideWhenUsed="0" w:uiPriority="0" w:semiHidden="0" w:name="Body Text"/>
     <w:lsdException w:unhideWhenUsed="0" w:uiPriority="0" w:semiHidden="0" w:name="Body Text Indent"/>
     <w:lsdException w:unhideWhenUsed="0" w:uiPriority="0" w:semiHidden="0" w:name="List Continue"/>
@@ -3997,7 +4200,7 @@
     <w:lsdException w:unhideWhenUsed="0" w:uiPriority="0" w:semiHidden="0" w:name="Body Text Indent 2"/>
     <w:lsdException w:unhideWhenUsed="0" w:uiPriority="0" w:semiHidden="0" w:name="Body Text Indent 3"/>
     <w:lsdException w:unhideWhenUsed="0" w:uiPriority="0" w:semiHidden="0" w:name="Block Text"/>
-    <w:lsdException w:unhideWhenUsed="0" w:uiPriority="0" w:semiHidden="0" w:name="Hyperlink"/>
+    <w:lsdException w:qFormat="1" w:unhideWhenUsed="0" w:uiPriority="0" w:semiHidden="0" w:name="Hyperlink"/>
     <w:lsdException w:unhideWhenUsed="0" w:uiPriority="0" w:semiHidden="0" w:name="FollowedHyperlink"/>
     <w:lsdException w:qFormat="1" w:unhideWhenUsed="0" w:uiPriority="0" w:semiHidden="0" w:name="Strong"/>
     <w:lsdException w:qFormat="1" w:unhideWhenUsed="0" w:uiPriority="0" w:semiHidden="0" w:name="Emphasis"/>
@@ -4271,6 +4474,7 @@
   <w:style w:type="character" w:default="1" w:styleId="9">
     <w:name w:val="Default Paragraph Font"/>
     <w:semiHidden/>
+    <w:qFormat/>
     <w:uiPriority w:val="0"/>
   </w:style>
   <w:style w:type="table" w:default="1" w:styleId="7">
@@ -4310,6 +4514,7 @@
   <w:style w:type="character" w:styleId="10">
     <w:name w:val="Hyperlink"/>
     <w:basedOn w:val="9"/>
+    <w:qFormat/>
     <w:uiPriority w:val="0"/>
     <w:rPr>
       <w:color w:val="0000FF"/>

--- a/2. Linux系统/1. Linux管理/12. 系统性能/0. 通用性能分析工具.docx
+++ b/2. Linux系统/1. Linux管理/12. 系统性能/0. 通用性能分析工具.docx
@@ -2115,8 +2115,6 @@
           <w:lang w:val="en-US" w:eastAsia="zh-CN"/>
         </w:rPr>
       </w:pPr>
-      <w:bookmarkStart w:id="0" w:name="_GoBack"/>
-      <w:bookmarkEnd w:id="0"/>
     </w:p>
     <w:p>
       <w:pPr>
@@ -3054,6 +3052,211 @@
         </w:rPr>
       </w:pPr>
     </w:p>
+    <w:p>
+      <w:pPr>
+        <w:pStyle w:val="2"/>
+        <w:rPr>
+          <w:rFonts w:hint="eastAsia"/>
+          <w:lang w:val="en-US" w:eastAsia="zh-CN"/>
+        </w:rPr>
+      </w:pPr>
+      <w:r>
+        <w:rPr>
+          <w:rFonts w:hint="eastAsia"/>
+          <w:lang w:val="en-US" w:eastAsia="zh-CN"/>
+        </w:rPr>
+        <w:t>开源监控软件</w:t>
+      </w:r>
+    </w:p>
+    <w:p>
+      <w:pPr>
+        <w:pStyle w:val="3"/>
+        <w:bidi w:val="0"/>
+        <w:rPr>
+          <w:rFonts w:hint="eastAsia"/>
+          <w:lang w:val="en-US" w:eastAsia="zh-CN"/>
+        </w:rPr>
+      </w:pPr>
+      <w:bookmarkStart w:id="0" w:name="_GoBack"/>
+      <w:r>
+        <w:rPr>
+          <w:rFonts w:hint="eastAsia"/>
+          <w:lang w:val="en-US" w:eastAsia="zh-CN"/>
+        </w:rPr>
+        <w:t>nmon</w:t>
+      </w:r>
+    </w:p>
+    <w:p>
+      <w:pPr>
+        <w:pStyle w:val="3"/>
+        <w:bidi w:val="0"/>
+        <w:rPr>
+          <w:rFonts w:hint="eastAsia"/>
+          <w:lang w:val="en-US" w:eastAsia="zh-CN"/>
+        </w:rPr>
+      </w:pPr>
+      <w:r>
+        <w:rPr>
+          <w:rFonts w:hint="eastAsia"/>
+          <w:lang w:val="en-US" w:eastAsia="zh-CN"/>
+        </w:rPr>
+        <w:t>monit</w:t>
+      </w:r>
+    </w:p>
+    <w:p>
+      <w:pPr>
+        <w:pStyle w:val="3"/>
+        <w:bidi w:val="0"/>
+        <w:rPr>
+          <w:rFonts w:hint="eastAsia"/>
+          <w:lang w:val="en-US" w:eastAsia="zh-CN"/>
+        </w:rPr>
+      </w:pPr>
+      <w:r>
+        <w:rPr>
+          <w:rFonts w:hint="eastAsia"/>
+          <w:lang w:val="en-US" w:eastAsia="zh-CN"/>
+        </w:rPr>
+        <w:t>ganglia</w:t>
+      </w:r>
+    </w:p>
+    <w:p>
+      <w:pPr>
+        <w:pStyle w:val="3"/>
+        <w:bidi w:val="0"/>
+        <w:rPr>
+          <w:rFonts w:hint="eastAsia"/>
+          <w:lang w:val="en-US" w:eastAsia="zh-CN"/>
+        </w:rPr>
+      </w:pPr>
+      <w:r>
+        <w:rPr>
+          <w:rFonts w:hint="eastAsia"/>
+          <w:lang w:val="en-US" w:eastAsia="zh-CN"/>
+        </w:rPr>
+        <w:t>munin</w:t>
+      </w:r>
+    </w:p>
+    <w:p>
+      <w:pPr>
+        <w:pStyle w:val="3"/>
+        <w:bidi w:val="0"/>
+        <w:rPr>
+          <w:rFonts w:hint="eastAsia"/>
+          <w:lang w:val="en-US" w:eastAsia="zh-CN"/>
+        </w:rPr>
+      </w:pPr>
+      <w:r>
+        <w:rPr>
+          <w:rFonts w:hint="eastAsia"/>
+          <w:lang w:val="en-US" w:eastAsia="zh-CN"/>
+        </w:rPr>
+        <w:t>MRTG</w:t>
+      </w:r>
+    </w:p>
+    <w:p>
+      <w:pPr>
+        <w:pStyle w:val="3"/>
+        <w:bidi w:val="0"/>
+        <w:rPr>
+          <w:rFonts w:hint="eastAsia"/>
+          <w:lang w:val="en-US" w:eastAsia="zh-CN"/>
+        </w:rPr>
+      </w:pPr>
+      <w:r>
+        <w:rPr>
+          <w:rFonts w:hint="eastAsia"/>
+          <w:lang w:val="en-US" w:eastAsia="zh-CN"/>
+        </w:rPr>
+        <w:t>CACTI</w:t>
+      </w:r>
+    </w:p>
+    <w:p>
+      <w:pPr>
+        <w:pStyle w:val="3"/>
+        <w:bidi w:val="0"/>
+        <w:rPr>
+          <w:rFonts w:hint="eastAsia"/>
+          <w:lang w:val="en-US" w:eastAsia="zh-CN"/>
+        </w:rPr>
+      </w:pPr>
+      <w:r>
+        <w:rPr>
+          <w:rFonts w:hint="eastAsia"/>
+          <w:lang w:val="en-US" w:eastAsia="zh-CN"/>
+        </w:rPr>
+        <w:t>rrdtool</w:t>
+      </w:r>
+    </w:p>
+    <w:p>
+      <w:pPr>
+        <w:pStyle w:val="3"/>
+        <w:bidi w:val="0"/>
+        <w:rPr>
+          <w:rFonts w:hint="eastAsia"/>
+          <w:lang w:val="en-US" w:eastAsia="zh-CN"/>
+        </w:rPr>
+      </w:pPr>
+      <w:r>
+        <w:rPr>
+          <w:rFonts w:hint="eastAsia"/>
+          <w:lang w:val="en-US" w:eastAsia="zh-CN"/>
+        </w:rPr>
+        <w:t>nagios</w:t>
+      </w:r>
+    </w:p>
+    <w:p>
+      <w:pPr>
+        <w:pStyle w:val="3"/>
+        <w:bidi w:val="0"/>
+        <w:rPr>
+          <w:rFonts w:hint="eastAsia"/>
+          <w:lang w:val="en-US" w:eastAsia="zh-CN"/>
+        </w:rPr>
+      </w:pPr>
+      <w:r>
+        <w:rPr>
+          <w:rFonts w:hint="eastAsia"/>
+          <w:lang w:val="en-US" w:eastAsia="zh-CN"/>
+        </w:rPr>
+        <w:t>Zabbix</w:t>
+      </w:r>
+    </w:p>
+    <w:p>
+      <w:pPr>
+        <w:pStyle w:val="3"/>
+        <w:bidi w:val="0"/>
+        <w:rPr>
+          <w:rFonts w:hint="eastAsia"/>
+          <w:lang w:val="en-US" w:eastAsia="zh-CN"/>
+        </w:rPr>
+      </w:pPr>
+      <w:r>
+        <w:rPr>
+          <w:rFonts w:hint="eastAsia"/>
+          <w:lang w:val="en-US" w:eastAsia="zh-CN"/>
+        </w:rPr>
+        <w:t>Zenoss core</w:t>
+      </w:r>
+    </w:p>
+    <w:p>
+      <w:pPr>
+        <w:pStyle w:val="3"/>
+        <w:bidi w:val="0"/>
+        <w:rPr>
+          <w:rFonts w:hint="default"/>
+          <w:lang w:val="en-US" w:eastAsia="zh-CN"/>
+        </w:rPr>
+      </w:pPr>
+      <w:r>
+        <w:rPr>
+          <w:rFonts w:hint="eastAsia"/>
+          <w:lang w:val="en-US" w:eastAsia="zh-CN"/>
+        </w:rPr>
+        <w:t>collectd</w:t>
+      </w:r>
+    </w:p>
+    <w:bookmarkEnd w:id="0"/>
     <w:p>
       <w:pPr>
         <w:pStyle w:val="2"/>
